--- a/Smart Home.docx
+++ b/Smart Home.docx
@@ -153,7 +153,23 @@
           <w:sz w:val="24"/>
           <w:szCs w:val="32"/>
         </w:rPr>
-        <w:t>LCD Display(16*2)  *1</w:t>
+        <w:t xml:space="preserve">LCD </w:t>
+      </w:r>
+      <w:proofErr w:type="gramStart"/>
+      <w:r>
+        <w:rPr>
+          <w:sz w:val="24"/>
+          <w:szCs w:val="32"/>
+        </w:rPr>
+        <w:t>Display(</w:t>
+      </w:r>
+      <w:proofErr w:type="gramEnd"/>
+      <w:r>
+        <w:rPr>
+          <w:sz w:val="24"/>
+          <w:szCs w:val="32"/>
+        </w:rPr>
+        <w:t>16*2)  *1</w:t>
       </w:r>
     </w:p>
     <w:p>
@@ -460,12 +476,37 @@
           <w:szCs w:val="32"/>
         </w:rPr>
       </w:pPr>
-      <w:r>
-        <w:rPr>
-          <w:sz w:val="24"/>
-          <w:szCs w:val="32"/>
-        </w:rPr>
-        <w:t>Vcc -&gt; 5 volt input</w:t>
+      <w:proofErr w:type="spellStart"/>
+      <w:r>
+        <w:rPr>
+          <w:sz w:val="24"/>
+          <w:szCs w:val="32"/>
+        </w:rPr>
+        <w:t>Vcc</w:t>
+      </w:r>
+      <w:proofErr w:type="spellEnd"/>
+      <w:r>
+        <w:rPr>
+          <w:sz w:val="24"/>
+          <w:szCs w:val="32"/>
+        </w:rPr>
+        <w:t xml:space="preserve"> -&gt; </w:t>
+      </w:r>
+      <w:proofErr w:type="gramStart"/>
+      <w:r>
+        <w:rPr>
+          <w:sz w:val="24"/>
+          <w:szCs w:val="32"/>
+        </w:rPr>
+        <w:t>5 volt</w:t>
+      </w:r>
+      <w:proofErr w:type="gramEnd"/>
+      <w:r>
+        <w:rPr>
+          <w:sz w:val="24"/>
+          <w:szCs w:val="32"/>
+        </w:rPr>
+        <w:t xml:space="preserve"> input</w:t>
       </w:r>
     </w:p>
     <w:p>
@@ -547,12 +588,37 @@
           <w:szCs w:val="32"/>
         </w:rPr>
       </w:pPr>
-      <w:r>
-        <w:rPr>
-          <w:sz w:val="24"/>
-          <w:szCs w:val="32"/>
-        </w:rPr>
-        <w:t>Vcc-&gt; 5 volt input</w:t>
+      <w:proofErr w:type="spellStart"/>
+      <w:r>
+        <w:rPr>
+          <w:sz w:val="24"/>
+          <w:szCs w:val="32"/>
+        </w:rPr>
+        <w:t>Vcc</w:t>
+      </w:r>
+      <w:proofErr w:type="spellEnd"/>
+      <w:r>
+        <w:rPr>
+          <w:sz w:val="24"/>
+          <w:szCs w:val="32"/>
+        </w:rPr>
+        <w:t xml:space="preserve">-&gt; </w:t>
+      </w:r>
+      <w:proofErr w:type="gramStart"/>
+      <w:r>
+        <w:rPr>
+          <w:sz w:val="24"/>
+          <w:szCs w:val="32"/>
+        </w:rPr>
+        <w:t>5 volt</w:t>
+      </w:r>
+      <w:proofErr w:type="gramEnd"/>
+      <w:r>
+        <w:rPr>
+          <w:sz w:val="24"/>
+          <w:szCs w:val="32"/>
+        </w:rPr>
+        <w:t xml:space="preserve"> input</w:t>
       </w:r>
     </w:p>
     <w:p>
@@ -721,12 +787,37 @@
           <w:szCs w:val="32"/>
         </w:rPr>
       </w:pPr>
-      <w:r>
-        <w:rPr>
-          <w:sz w:val="24"/>
-          <w:szCs w:val="32"/>
-        </w:rPr>
-        <w:t>Vcc -&gt; 5 volt input</w:t>
+      <w:proofErr w:type="spellStart"/>
+      <w:r>
+        <w:rPr>
+          <w:sz w:val="24"/>
+          <w:szCs w:val="32"/>
+        </w:rPr>
+        <w:t>Vcc</w:t>
+      </w:r>
+      <w:proofErr w:type="spellEnd"/>
+      <w:r>
+        <w:rPr>
+          <w:sz w:val="24"/>
+          <w:szCs w:val="32"/>
+        </w:rPr>
+        <w:t xml:space="preserve"> -&gt; </w:t>
+      </w:r>
+      <w:proofErr w:type="gramStart"/>
+      <w:r>
+        <w:rPr>
+          <w:sz w:val="24"/>
+          <w:szCs w:val="32"/>
+        </w:rPr>
+        <w:t>5 volt</w:t>
+      </w:r>
+      <w:proofErr w:type="gramEnd"/>
+      <w:r>
+        <w:rPr>
+          <w:sz w:val="24"/>
+          <w:szCs w:val="32"/>
+        </w:rPr>
+        <w:t xml:space="preserve"> input</w:t>
       </w:r>
     </w:p>
     <w:p>
@@ -816,12 +907,37 @@
           <w:szCs w:val="32"/>
         </w:rPr>
       </w:pPr>
-      <w:r>
-        <w:rPr>
-          <w:sz w:val="24"/>
-          <w:szCs w:val="32"/>
-        </w:rPr>
-        <w:t>Vcc-&gt; 5 volt input</w:t>
+      <w:proofErr w:type="spellStart"/>
+      <w:r>
+        <w:rPr>
+          <w:sz w:val="24"/>
+          <w:szCs w:val="32"/>
+        </w:rPr>
+        <w:t>Vcc</w:t>
+      </w:r>
+      <w:proofErr w:type="spellEnd"/>
+      <w:r>
+        <w:rPr>
+          <w:sz w:val="24"/>
+          <w:szCs w:val="32"/>
+        </w:rPr>
+        <w:t xml:space="preserve">-&gt; </w:t>
+      </w:r>
+      <w:proofErr w:type="gramStart"/>
+      <w:r>
+        <w:rPr>
+          <w:sz w:val="24"/>
+          <w:szCs w:val="32"/>
+        </w:rPr>
+        <w:t>5 volt</w:t>
+      </w:r>
+      <w:proofErr w:type="gramEnd"/>
+      <w:r>
+        <w:rPr>
+          <w:sz w:val="24"/>
+          <w:szCs w:val="32"/>
+        </w:rPr>
+        <w:t xml:space="preserve"> input</w:t>
       </w:r>
     </w:p>
     <w:p>
@@ -1001,12 +1117,37 @@
           <w:szCs w:val="32"/>
         </w:rPr>
       </w:pPr>
-      <w:r>
-        <w:rPr>
-          <w:sz w:val="24"/>
-          <w:szCs w:val="32"/>
-        </w:rPr>
-        <w:t>Vcc -&gt; 5 volt input</w:t>
+      <w:proofErr w:type="spellStart"/>
+      <w:r>
+        <w:rPr>
+          <w:sz w:val="24"/>
+          <w:szCs w:val="32"/>
+        </w:rPr>
+        <w:t>Vcc</w:t>
+      </w:r>
+      <w:proofErr w:type="spellEnd"/>
+      <w:r>
+        <w:rPr>
+          <w:sz w:val="24"/>
+          <w:szCs w:val="32"/>
+        </w:rPr>
+        <w:t xml:space="preserve"> -&gt; </w:t>
+      </w:r>
+      <w:proofErr w:type="gramStart"/>
+      <w:r>
+        <w:rPr>
+          <w:sz w:val="24"/>
+          <w:szCs w:val="32"/>
+        </w:rPr>
+        <w:t>5 volt</w:t>
+      </w:r>
+      <w:proofErr w:type="gramEnd"/>
+      <w:r>
+        <w:rPr>
+          <w:sz w:val="24"/>
+          <w:szCs w:val="32"/>
+        </w:rPr>
+        <w:t xml:space="preserve"> input</w:t>
       </w:r>
     </w:p>
     <w:p>
@@ -1091,12 +1232,37 @@
           <w:szCs w:val="32"/>
         </w:rPr>
       </w:pPr>
-      <w:r>
-        <w:rPr>
-          <w:sz w:val="24"/>
-          <w:szCs w:val="32"/>
-        </w:rPr>
-        <w:t>Vcc -&gt; 5 volt input</w:t>
+      <w:proofErr w:type="spellStart"/>
+      <w:r>
+        <w:rPr>
+          <w:sz w:val="24"/>
+          <w:szCs w:val="32"/>
+        </w:rPr>
+        <w:t>Vcc</w:t>
+      </w:r>
+      <w:proofErr w:type="spellEnd"/>
+      <w:r>
+        <w:rPr>
+          <w:sz w:val="24"/>
+          <w:szCs w:val="32"/>
+        </w:rPr>
+        <w:t xml:space="preserve"> -&gt; </w:t>
+      </w:r>
+      <w:proofErr w:type="gramStart"/>
+      <w:r>
+        <w:rPr>
+          <w:sz w:val="24"/>
+          <w:szCs w:val="32"/>
+        </w:rPr>
+        <w:t>5 volt</w:t>
+      </w:r>
+      <w:proofErr w:type="gramEnd"/>
+      <w:r>
+        <w:rPr>
+          <w:sz w:val="24"/>
+          <w:szCs w:val="32"/>
+        </w:rPr>
+        <w:t xml:space="preserve"> input</w:t>
       </w:r>
     </w:p>
     <w:p>
@@ -1137,14 +1303,25 @@
           <w:szCs w:val="36"/>
         </w:rPr>
       </w:pPr>
-      <w:r>
-        <w:rPr>
-          <w:b/>
-          <w:bCs/>
-          <w:sz w:val="28"/>
-          <w:szCs w:val="36"/>
-        </w:rPr>
-        <w:t>Out door Lamp</w:t>
+      <w:proofErr w:type="spellStart"/>
+      <w:r>
+        <w:rPr>
+          <w:b/>
+          <w:bCs/>
+          <w:sz w:val="28"/>
+          <w:szCs w:val="36"/>
+        </w:rPr>
+        <w:t>Out door</w:t>
+      </w:r>
+      <w:proofErr w:type="spellEnd"/>
+      <w:r>
+        <w:rPr>
+          <w:b/>
+          <w:bCs/>
+          <w:sz w:val="28"/>
+          <w:szCs w:val="36"/>
+        </w:rPr>
+        <w:t xml:space="preserve"> Lamp</w:t>
       </w:r>
       <w:r>
         <w:rPr>
@@ -1251,12 +1428,37 @@
           <w:szCs w:val="32"/>
         </w:rPr>
       </w:pPr>
-      <w:r>
-        <w:rPr>
-          <w:sz w:val="24"/>
-          <w:szCs w:val="32"/>
-        </w:rPr>
-        <w:t>Vcc -&gt; 5 volt input</w:t>
+      <w:proofErr w:type="spellStart"/>
+      <w:r>
+        <w:rPr>
+          <w:sz w:val="24"/>
+          <w:szCs w:val="32"/>
+        </w:rPr>
+        <w:t>Vcc</w:t>
+      </w:r>
+      <w:proofErr w:type="spellEnd"/>
+      <w:r>
+        <w:rPr>
+          <w:sz w:val="24"/>
+          <w:szCs w:val="32"/>
+        </w:rPr>
+        <w:t xml:space="preserve"> -&gt; </w:t>
+      </w:r>
+      <w:proofErr w:type="gramStart"/>
+      <w:r>
+        <w:rPr>
+          <w:sz w:val="24"/>
+          <w:szCs w:val="32"/>
+        </w:rPr>
+        <w:t>5 volt</w:t>
+      </w:r>
+      <w:proofErr w:type="gramEnd"/>
+      <w:r>
+        <w:rPr>
+          <w:sz w:val="24"/>
+          <w:szCs w:val="32"/>
+        </w:rPr>
+        <w:t xml:space="preserve"> input</w:t>
       </w:r>
     </w:p>
     <w:p>
@@ -1332,6 +1534,7 @@
           <w:szCs w:val="32"/>
         </w:rPr>
       </w:pPr>
+      <w:proofErr w:type="spellStart"/>
       <w:r>
         <w:rPr>
           <w:sz w:val="24"/>
@@ -1339,6 +1542,7 @@
         </w:rPr>
         <w:t>Vcc</w:t>
       </w:r>
+      <w:proofErr w:type="spellEnd"/>
       <w:r>
         <w:rPr>
           <w:sz w:val="24"/>
@@ -1476,12 +1680,37 @@
           <w:szCs w:val="32"/>
         </w:rPr>
       </w:pPr>
-      <w:r>
-        <w:rPr>
-          <w:sz w:val="24"/>
-          <w:szCs w:val="32"/>
-        </w:rPr>
-        <w:t>Vcc -&gt; 5 volt input</w:t>
+      <w:proofErr w:type="spellStart"/>
+      <w:r>
+        <w:rPr>
+          <w:sz w:val="24"/>
+          <w:szCs w:val="32"/>
+        </w:rPr>
+        <w:t>Vcc</w:t>
+      </w:r>
+      <w:proofErr w:type="spellEnd"/>
+      <w:r>
+        <w:rPr>
+          <w:sz w:val="24"/>
+          <w:szCs w:val="32"/>
+        </w:rPr>
+        <w:t xml:space="preserve"> -&gt; </w:t>
+      </w:r>
+      <w:proofErr w:type="gramStart"/>
+      <w:r>
+        <w:rPr>
+          <w:sz w:val="24"/>
+          <w:szCs w:val="32"/>
+        </w:rPr>
+        <w:t>5 volt</w:t>
+      </w:r>
+      <w:proofErr w:type="gramEnd"/>
+      <w:r>
+        <w:rPr>
+          <w:sz w:val="24"/>
+          <w:szCs w:val="32"/>
+        </w:rPr>
+        <w:t xml:space="preserve"> input</w:t>
       </w:r>
     </w:p>
     <w:p>
@@ -1581,9 +1810,22 @@
           <w:numId w:val="9"/>
         </w:numPr>
       </w:pPr>
+      <w:proofErr w:type="spellStart"/>
       <w:r>
         <w:lastRenderedPageBreak/>
-        <w:t>Vcc -&gt; 5 volt input</w:t>
+        <w:t>Vcc</w:t>
+      </w:r>
+      <w:proofErr w:type="spellEnd"/>
+      <w:r>
+        <w:t xml:space="preserve"> -&gt; </w:t>
+      </w:r>
+      <w:proofErr w:type="gramStart"/>
+      <w:r>
+        <w:t>5 volt</w:t>
+      </w:r>
+      <w:proofErr w:type="gramEnd"/>
+      <w:r>
+        <w:t xml:space="preserve"> input</w:t>
       </w:r>
     </w:p>
     <w:p>
@@ -1739,12 +1981,37 @@
           <w:szCs w:val="32"/>
         </w:rPr>
       </w:pPr>
-      <w:r>
-        <w:rPr>
-          <w:sz w:val="24"/>
-          <w:szCs w:val="32"/>
-        </w:rPr>
-        <w:t>Vcc -&gt; 5 volt input</w:t>
+      <w:proofErr w:type="spellStart"/>
+      <w:r>
+        <w:rPr>
+          <w:sz w:val="24"/>
+          <w:szCs w:val="32"/>
+        </w:rPr>
+        <w:t>Vcc</w:t>
+      </w:r>
+      <w:proofErr w:type="spellEnd"/>
+      <w:r>
+        <w:rPr>
+          <w:sz w:val="24"/>
+          <w:szCs w:val="32"/>
+        </w:rPr>
+        <w:t xml:space="preserve"> -&gt; </w:t>
+      </w:r>
+      <w:proofErr w:type="gramStart"/>
+      <w:r>
+        <w:rPr>
+          <w:sz w:val="24"/>
+          <w:szCs w:val="32"/>
+        </w:rPr>
+        <w:t>5 volt</w:t>
+      </w:r>
+      <w:proofErr w:type="gramEnd"/>
+      <w:r>
+        <w:rPr>
+          <w:sz w:val="24"/>
+          <w:szCs w:val="32"/>
+        </w:rPr>
+        <w:t xml:space="preserve"> input</w:t>
       </w:r>
     </w:p>
     <w:p>
@@ -1810,19 +2077,36 @@
           <w:szCs w:val="36"/>
         </w:rPr>
       </w:pPr>
-      <w:r>
-        <w:rPr>
-          <w:sz w:val="24"/>
-          <w:szCs w:val="32"/>
-        </w:rPr>
-        <w:t xml:space="preserve">rs </w:t>
-      </w:r>
-      <w:r>
-        <w:rPr>
-          <w:sz w:val="24"/>
-          <w:szCs w:val="32"/>
-        </w:rPr>
-        <w:t xml:space="preserve">-&gt; Arduino pin </w:t>
+      <w:proofErr w:type="spellStart"/>
+      <w:r>
+        <w:rPr>
+          <w:sz w:val="24"/>
+          <w:szCs w:val="32"/>
+        </w:rPr>
+        <w:t>rs</w:t>
+      </w:r>
+      <w:proofErr w:type="spellEnd"/>
+      <w:r>
+        <w:rPr>
+          <w:sz w:val="24"/>
+          <w:szCs w:val="32"/>
+        </w:rPr>
+        <w:t xml:space="preserve"> </w:t>
+      </w:r>
+      <w:r>
+        <w:rPr>
+          <w:sz w:val="24"/>
+          <w:szCs w:val="32"/>
+        </w:rPr>
+        <w:t xml:space="preserve">-&gt; Arduino </w:t>
+      </w:r>
+      <w:proofErr w:type="gramStart"/>
+      <w:r>
+        <w:rPr>
+          <w:sz w:val="24"/>
+          <w:szCs w:val="32"/>
+        </w:rPr>
+        <w:t xml:space="preserve">pin </w:t>
       </w:r>
       <w:r>
         <w:rPr>
@@ -1831,6 +2115,7 @@
         </w:rPr>
         <w:t xml:space="preserve"> 5</w:t>
       </w:r>
+      <w:proofErr w:type="gramEnd"/>
       <w:r>
         <w:rPr>
           <w:b/>
@@ -1855,6 +2140,7 @@
           <w:szCs w:val="36"/>
         </w:rPr>
       </w:pPr>
+      <w:proofErr w:type="spellStart"/>
       <w:r>
         <w:rPr>
           <w:sz w:val="24"/>
@@ -1862,6 +2148,7 @@
         </w:rPr>
         <w:t>en</w:t>
       </w:r>
+      <w:proofErr w:type="spellEnd"/>
       <w:r>
         <w:rPr>
           <w:sz w:val="24"/>
@@ -1874,7 +2161,15 @@
           <w:sz w:val="24"/>
           <w:szCs w:val="32"/>
         </w:rPr>
-        <w:t xml:space="preserve">-&gt; Arduino pin </w:t>
+        <w:t xml:space="preserve">-&gt; Arduino </w:t>
+      </w:r>
+      <w:proofErr w:type="gramStart"/>
+      <w:r>
+        <w:rPr>
+          <w:sz w:val="24"/>
+          <w:szCs w:val="32"/>
+        </w:rPr>
+        <w:t xml:space="preserve">pin </w:t>
       </w:r>
       <w:r>
         <w:rPr>
@@ -1890,6 +2185,7 @@
         </w:rPr>
         <w:t>6</w:t>
       </w:r>
+      <w:proofErr w:type="gramEnd"/>
       <w:r>
         <w:rPr>
           <w:b/>
@@ -1926,7 +2222,15 @@
           <w:sz w:val="24"/>
           <w:szCs w:val="32"/>
         </w:rPr>
-        <w:t xml:space="preserve">-&gt; Arduino pin </w:t>
+        <w:t xml:space="preserve">-&gt; Arduino </w:t>
+      </w:r>
+      <w:proofErr w:type="gramStart"/>
+      <w:r>
+        <w:rPr>
+          <w:sz w:val="24"/>
+          <w:szCs w:val="32"/>
+        </w:rPr>
+        <w:t xml:space="preserve">pin </w:t>
       </w:r>
       <w:r>
         <w:rPr>
@@ -1940,7 +2244,15 @@
           <w:sz w:val="24"/>
           <w:szCs w:val="32"/>
         </w:rPr>
-        <w:t>6,10,11,12,13</w:t>
+        <w:t>6</w:t>
+      </w:r>
+      <w:proofErr w:type="gramEnd"/>
+      <w:r>
+        <w:rPr>
+          <w:sz w:val="24"/>
+          <w:szCs w:val="32"/>
+        </w:rPr>
+        <w:t>,10,11,12,13</w:t>
       </w:r>
       <w:r>
         <w:rPr>
@@ -1977,14 +2289,46 @@
           <w:sz w:val="28"/>
           <w:szCs w:val="36"/>
         </w:rPr>
-        <w:t xml:space="preserve"> For details connection of LCD please search on google. Here only  Arduino pin that is connected with Arduino is shown.</w:t>
-      </w:r>
-      <w:r>
-        <w:rPr>
-          <w:sz w:val="28"/>
-          <w:szCs w:val="36"/>
-        </w:rPr>
-        <w:t xml:space="preserve"> Also some necessary components are needed for LCD display</w:t>
+        <w:t xml:space="preserve"> For details connection of LCD please search on google. Here </w:t>
+      </w:r>
+      <w:proofErr w:type="gramStart"/>
+      <w:r>
+        <w:rPr>
+          <w:sz w:val="28"/>
+          <w:szCs w:val="36"/>
+        </w:rPr>
+        <w:t>only  Arduino</w:t>
+      </w:r>
+      <w:proofErr w:type="gramEnd"/>
+      <w:r>
+        <w:rPr>
+          <w:sz w:val="28"/>
+          <w:szCs w:val="36"/>
+        </w:rPr>
+        <w:t xml:space="preserve"> pin that is connected with Arduino is shown.</w:t>
+      </w:r>
+      <w:r>
+        <w:rPr>
+          <w:sz w:val="28"/>
+          <w:szCs w:val="36"/>
+        </w:rPr>
+        <w:t xml:space="preserve"> </w:t>
+      </w:r>
+      <w:proofErr w:type="gramStart"/>
+      <w:r>
+        <w:rPr>
+          <w:sz w:val="28"/>
+          <w:szCs w:val="36"/>
+        </w:rPr>
+        <w:t>Also</w:t>
+      </w:r>
+      <w:proofErr w:type="gramEnd"/>
+      <w:r>
+        <w:rPr>
+          <w:sz w:val="28"/>
+          <w:szCs w:val="36"/>
+        </w:rPr>
+        <w:t xml:space="preserve"> some necessary components are needed for LCD display</w:t>
       </w:r>
       <w:r>
         <w:rPr>
